--- a/practice_question.docx
+++ b/practice_question.docx
@@ -630,13 +630,7 @@
               <w:rPr>
                 <w:rFonts w:ascii="Times New Roman" w:eastAsia="標楷體" w:hAnsi="Times New Roman" w:cs="Times New Roman" w:hint="eastAsia"/>
               </w:rPr>
-              <w:t>5</w:t>
-            </w:r>
-            <w:r>
-              <w:rPr>
-                <w:rFonts w:ascii="Times New Roman" w:eastAsia="標楷體" w:hAnsi="Times New Roman" w:cs="Times New Roman"/>
-              </w:rPr>
-              <w:t>0&gt;AGE&gt;35</w:t>
+              <w:t>50&gt;=AGE&gt;35</w:t>
             </w:r>
           </w:p>
         </w:tc>
@@ -734,18 +728,14 @@
                 <w:rFonts w:ascii="Times New Roman" w:eastAsia="標楷體" w:hAnsi="Times New Roman" w:cs="Times New Roman"/>
               </w:rPr>
             </w:pPr>
-            <w:r>
-              <w:rPr>
-                <w:rFonts w:ascii="Times New Roman" w:eastAsia="標楷體" w:hAnsi="Times New Roman" w:cs="Times New Roman"/>
-              </w:rPr>
-              <w:t>AGE&lt;</w:t>
-            </w:r>
-            <w:r>
-              <w:rPr>
-                <w:rFonts w:ascii="Times New Roman" w:eastAsia="標楷體" w:hAnsi="Times New Roman" w:cs="Times New Roman"/>
-              </w:rPr>
-              <w:t>35</w:t>
-            </w:r>
+            <w:bookmarkStart w:id="0" w:name="_GoBack"/>
+            <w:r>
+              <w:rPr>
+                <w:rFonts w:ascii="Times New Roman" w:eastAsia="標楷體" w:hAnsi="Times New Roman" w:cs="Times New Roman"/>
+              </w:rPr>
+              <w:t>AGE&lt;=35</w:t>
+            </w:r>
+            <w:bookmarkEnd w:id="0"/>
           </w:p>
         </w:tc>
         <w:tc>
@@ -1425,13 +1415,7 @@
               <w:rPr>
                 <w:rFonts w:ascii="Times New Roman" w:eastAsia="標楷體" w:hAnsi="Times New Roman" w:cs="Times New Roman" w:hint="eastAsia"/>
               </w:rPr>
-              <w:t>5</w:t>
-            </w:r>
-            <w:r>
-              <w:rPr>
-                <w:rFonts w:ascii="Times New Roman" w:eastAsia="標楷體" w:hAnsi="Times New Roman" w:cs="Times New Roman"/>
-              </w:rPr>
-              <w:t>0&gt;AGE&gt;35</w:t>
+              <w:t>50&gt;=AGE&gt;35</w:t>
             </w:r>
           </w:p>
         </w:tc>
@@ -1520,13 +1504,7 @@
               <w:rPr>
                 <w:rFonts w:ascii="Times New Roman" w:eastAsia="標楷體" w:hAnsi="Times New Roman" w:cs="Times New Roman"/>
               </w:rPr>
-              <w:t>AGE&lt;</w:t>
-            </w:r>
-            <w:r>
-              <w:rPr>
-                <w:rFonts w:ascii="Times New Roman" w:eastAsia="標楷體" w:hAnsi="Times New Roman" w:cs="Times New Roman"/>
-              </w:rPr>
-              <w:t>35</w:t>
+              <w:t>AGE&lt;=35</w:t>
             </w:r>
           </w:p>
         </w:tc>
@@ -2235,20 +2213,14 @@
             <w:pPr>
               <w:jc w:val="center"/>
               <w:rPr>
+                <w:rFonts w:ascii="Times New Roman" w:eastAsia="標楷體" w:hAnsi="Times New Roman" w:cs="Times New Roman"/>
+              </w:rPr>
+            </w:pPr>
+            <w:r>
+              <w:rPr>
                 <w:rFonts w:ascii="Times New Roman" w:eastAsia="標楷體" w:hAnsi="Times New Roman" w:cs="Times New Roman" w:hint="eastAsia"/>
               </w:rPr>
-            </w:pPr>
-            <w:r>
-              <w:rPr>
-                <w:rFonts w:ascii="Times New Roman" w:eastAsia="標楷體" w:hAnsi="Times New Roman" w:cs="Times New Roman" w:hint="eastAsia"/>
-              </w:rPr>
-              <w:t>5</w:t>
-            </w:r>
-            <w:r>
-              <w:rPr>
-                <w:rFonts w:ascii="Times New Roman" w:eastAsia="標楷體" w:hAnsi="Times New Roman" w:cs="Times New Roman"/>
-              </w:rPr>
-              <w:t>0&gt;AGE&gt;35</w:t>
+              <w:t>50&gt;=AGE&gt;35</w:t>
             </w:r>
           </w:p>
         </w:tc>
@@ -2337,13 +2309,7 @@
               <w:rPr>
                 <w:rFonts w:ascii="Times New Roman" w:eastAsia="標楷體" w:hAnsi="Times New Roman" w:cs="Times New Roman"/>
               </w:rPr>
-              <w:t>AGE&lt;</w:t>
-            </w:r>
-            <w:r>
-              <w:rPr>
-                <w:rFonts w:ascii="Times New Roman" w:eastAsia="標楷體" w:hAnsi="Times New Roman" w:cs="Times New Roman"/>
-              </w:rPr>
-              <w:t>35</w:t>
+              <w:t>AGE&lt;=35</w:t>
             </w:r>
           </w:p>
         </w:tc>
@@ -2805,20 +2771,14 @@
             <w:pPr>
               <w:jc w:val="center"/>
               <w:rPr>
+                <w:rFonts w:ascii="Times New Roman" w:eastAsia="標楷體" w:hAnsi="Times New Roman" w:cs="Times New Roman"/>
+              </w:rPr>
+            </w:pPr>
+            <w:r>
+              <w:rPr>
                 <w:rFonts w:ascii="Times New Roman" w:eastAsia="標楷體" w:hAnsi="Times New Roman" w:cs="Times New Roman" w:hint="eastAsia"/>
               </w:rPr>
-            </w:pPr>
-            <w:r>
-              <w:rPr>
-                <w:rFonts w:ascii="Times New Roman" w:eastAsia="標楷體" w:hAnsi="Times New Roman" w:cs="Times New Roman" w:hint="eastAsia"/>
-              </w:rPr>
-              <w:t>5</w:t>
-            </w:r>
-            <w:r>
-              <w:rPr>
-                <w:rFonts w:ascii="Times New Roman" w:eastAsia="標楷體" w:hAnsi="Times New Roman" w:cs="Times New Roman"/>
-              </w:rPr>
-              <w:t>0&gt;AGE&gt;35</w:t>
+              <w:t>50&gt;=AGE&gt;35</w:t>
             </w:r>
           </w:p>
         </w:tc>
@@ -2907,13 +2867,7 @@
               <w:rPr>
                 <w:rFonts w:ascii="Times New Roman" w:eastAsia="標楷體" w:hAnsi="Times New Roman" w:cs="Times New Roman"/>
               </w:rPr>
-              <w:t>AGE&lt;</w:t>
-            </w:r>
-            <w:r>
-              <w:rPr>
-                <w:rFonts w:ascii="Times New Roman" w:eastAsia="標楷體" w:hAnsi="Times New Roman" w:cs="Times New Roman"/>
-              </w:rPr>
-              <w:t>35</w:t>
+              <w:t>AGE&lt;=35</w:t>
             </w:r>
           </w:p>
         </w:tc>
@@ -3023,11 +2977,9 @@
     <w:p>
       <w:pPr>
         <w:rPr>
-          <w:rFonts w:ascii="標楷體" w:eastAsia="標楷體" w:hAnsi="標楷體" w:hint="eastAsia"/>
+          <w:rFonts w:ascii="標楷體" w:eastAsia="標楷體" w:hAnsi="標楷體"/>
         </w:rPr>
       </w:pPr>
-      <w:bookmarkStart w:id="0" w:name="_GoBack"/>
-      <w:bookmarkEnd w:id="0"/>
     </w:p>
     <w:p>
       <w:pPr>
@@ -3569,20 +3521,14 @@
             <w:pPr>
               <w:jc w:val="center"/>
               <w:rPr>
+                <w:rFonts w:ascii="Times New Roman" w:eastAsia="標楷體" w:hAnsi="Times New Roman" w:cs="Times New Roman"/>
+              </w:rPr>
+            </w:pPr>
+            <w:r>
+              <w:rPr>
                 <w:rFonts w:ascii="Times New Roman" w:eastAsia="標楷體" w:hAnsi="Times New Roman" w:cs="Times New Roman" w:hint="eastAsia"/>
               </w:rPr>
-            </w:pPr>
-            <w:r>
-              <w:rPr>
-                <w:rFonts w:ascii="Times New Roman" w:eastAsia="標楷體" w:hAnsi="Times New Roman" w:cs="Times New Roman" w:hint="eastAsia"/>
-              </w:rPr>
-              <w:t>5</w:t>
-            </w:r>
-            <w:r>
-              <w:rPr>
-                <w:rFonts w:ascii="Times New Roman" w:eastAsia="標楷體" w:hAnsi="Times New Roman" w:cs="Times New Roman"/>
-              </w:rPr>
-              <w:t>0&gt;AGE&gt;35</w:t>
+              <w:t>50&gt;=AGE&gt;35</w:t>
             </w:r>
           </w:p>
         </w:tc>
@@ -3659,13 +3605,7 @@
               <w:rPr>
                 <w:rFonts w:ascii="Times New Roman" w:eastAsia="標楷體" w:hAnsi="Times New Roman" w:cs="Times New Roman"/>
               </w:rPr>
-              <w:t>AGE&lt;</w:t>
-            </w:r>
-            <w:r>
-              <w:rPr>
-                <w:rFonts w:ascii="Times New Roman" w:eastAsia="標楷體" w:hAnsi="Times New Roman" w:cs="Times New Roman"/>
-              </w:rPr>
-              <w:t>35</w:t>
+              <w:t>AGE&lt;=35</w:t>
             </w:r>
           </w:p>
         </w:tc>
@@ -4035,20 +3975,14 @@
             <w:pPr>
               <w:jc w:val="center"/>
               <w:rPr>
+                <w:rFonts w:ascii="Times New Roman" w:eastAsia="標楷體" w:hAnsi="Times New Roman" w:cs="Times New Roman"/>
+              </w:rPr>
+            </w:pPr>
+            <w:r>
+              <w:rPr>
                 <w:rFonts w:ascii="Times New Roman" w:eastAsia="標楷體" w:hAnsi="Times New Roman" w:cs="Times New Roman" w:hint="eastAsia"/>
               </w:rPr>
-            </w:pPr>
-            <w:r>
-              <w:rPr>
-                <w:rFonts w:ascii="Times New Roman" w:eastAsia="標楷體" w:hAnsi="Times New Roman" w:cs="Times New Roman" w:hint="eastAsia"/>
-              </w:rPr>
-              <w:t>5</w:t>
-            </w:r>
-            <w:r>
-              <w:rPr>
-                <w:rFonts w:ascii="Times New Roman" w:eastAsia="標楷體" w:hAnsi="Times New Roman" w:cs="Times New Roman"/>
-              </w:rPr>
-              <w:t>0&gt;AGE&gt;35</w:t>
+              <w:t>50&gt;=AGE&gt;35</w:t>
             </w:r>
           </w:p>
         </w:tc>
@@ -4125,13 +4059,7 @@
               <w:rPr>
                 <w:rFonts w:ascii="Times New Roman" w:eastAsia="標楷體" w:hAnsi="Times New Roman" w:cs="Times New Roman"/>
               </w:rPr>
-              <w:t>AGE&lt;</w:t>
-            </w:r>
-            <w:r>
-              <w:rPr>
-                <w:rFonts w:ascii="Times New Roman" w:eastAsia="標楷體" w:hAnsi="Times New Roman" w:cs="Times New Roman"/>
-              </w:rPr>
-              <w:t>35</w:t>
+              <w:t>AGE&lt;=35</w:t>
             </w:r>
           </w:p>
         </w:tc>

--- a/practice_question.docx
+++ b/practice_question.docx
@@ -37,7 +37,7 @@
         <w:rPr>
           <w:rFonts w:ascii="Times New Roman" w:eastAsia="標楷體" w:hAnsi="Times New Roman" w:cs="Times New Roman"/>
         </w:rPr>
-        <w:t>SEX</w:t>
+        <w:t>SMOKE</w:t>
       </w:r>
       <w:r>
         <w:rPr>
@@ -728,14 +728,12 @@
                 <w:rFonts w:ascii="Times New Roman" w:eastAsia="標楷體" w:hAnsi="Times New Roman" w:cs="Times New Roman"/>
               </w:rPr>
             </w:pPr>
-            <w:bookmarkStart w:id="0" w:name="_GoBack"/>
             <w:r>
               <w:rPr>
                 <w:rFonts w:ascii="Times New Roman" w:eastAsia="標楷體" w:hAnsi="Times New Roman" w:cs="Times New Roman"/>
               </w:rPr>
               <w:t>AGE&lt;=35</w:t>
             </w:r>
-            <w:bookmarkEnd w:id="0"/>
           </w:p>
         </w:tc>
         <w:tc>
@@ -876,7 +874,7 @@
         <w:rPr>
           <w:rFonts w:ascii="Times New Roman" w:eastAsia="標楷體" w:hAnsi="Times New Roman" w:cs="Times New Roman"/>
         </w:rPr>
-        <w:t>SEX</w:t>
+        <w:t>SMOKE</w:t>
       </w:r>
       <w:r>
         <w:rPr>
@@ -1642,7 +1640,7 @@
         <w:rPr>
           <w:rFonts w:ascii="Times New Roman" w:eastAsia="標楷體" w:hAnsi="Times New Roman" w:cs="Times New Roman"/>
         </w:rPr>
-        <w:t>SEX</w:t>
+        <w:t>SMOKE</w:t>
       </w:r>
       <w:r>
         <w:rPr>
@@ -2073,18 +2071,8 @@
                 <w:rFonts w:ascii="Times New Roman" w:eastAsia="標楷體" w:hAnsi="Times New Roman" w:cs="Times New Roman"/>
               </w:rPr>
             </w:pPr>
-            <w:r>
-              <w:rPr>
-                <w:rFonts w:ascii="Times New Roman" w:eastAsia="標楷體" w:hAnsi="Times New Roman" w:cs="Times New Roman" w:hint="eastAsia"/>
-              </w:rPr>
-              <w:t>D:</w:t>
-            </w:r>
-            <w:r>
-              <w:rPr>
-                <w:rFonts w:ascii="Times New Roman" w:eastAsia="標楷體" w:hAnsi="Times New Roman" w:cs="Times New Roman" w:hint="eastAsia"/>
-              </w:rPr>
-              <w:t>左右差距</w:t>
-            </w:r>
+            <w:bookmarkStart w:id="0" w:name="_GoBack"/>
+            <w:bookmarkEnd w:id="0"/>
           </w:p>
         </w:tc>
       </w:tr>
@@ -3048,7 +3036,19 @@
         <w:rPr>
           <w:rFonts w:ascii="標楷體" w:eastAsia="標楷體" w:hAnsi="標楷體" w:hint="eastAsia"/>
         </w:rPr>
-        <w:t>與年齡分層在左右眼壓有無差異。</w:t>
+        <w:t>與年齡分層在</w:t>
+      </w:r>
+      <w:r>
+        <w:rPr>
+          <w:rFonts w:ascii="標楷體" w:eastAsia="標楷體" w:hAnsi="標楷體" w:hint="eastAsia"/>
+        </w:rPr>
+        <w:t>高低血</w:t>
+      </w:r>
+      <w:r>
+        <w:rPr>
+          <w:rFonts w:ascii="標楷體" w:eastAsia="標楷體" w:hAnsi="標楷體" w:hint="eastAsia"/>
+        </w:rPr>
+        <w:t>壓有無差異。</w:t>
       </w:r>
     </w:p>
     <w:tbl>
@@ -3101,90 +3101,91 @@
               <w:jc w:val="center"/>
               <w:rPr>
                 <w:rFonts w:ascii="Times New Roman" w:eastAsia="標楷體" w:hAnsi="Times New Roman" w:cs="Times New Roman"/>
+                <w:color w:val="000000" w:themeColor="text1"/>
               </w:rPr>
             </w:pPr>
             <w:r>
               <w:rPr>
                 <w:rFonts w:ascii="Times New Roman" w:eastAsia="標楷體" w:hAnsi="Times New Roman" w:cs="Times New Roman" w:hint="eastAsia"/>
-              </w:rPr>
-              <w:t>Median,</w:t>
+                <w:color w:val="000000" w:themeColor="text1"/>
+              </w:rPr>
+              <w:t xml:space="preserve">Median, </w:t>
             </w:r>
             <w:r>
               <w:rPr>
                 <w:rFonts w:ascii="Times New Roman" w:eastAsia="標楷體" w:hAnsi="Times New Roman" w:cs="Times New Roman" w:hint="eastAsia"/>
-                <w:color w:val="FF0000"/>
-              </w:rPr>
-              <w:t xml:space="preserve"> </w:t>
-            </w:r>
+                <w:color w:val="000000" w:themeColor="text1"/>
+              </w:rPr>
+              <w:t>IQR</w:t>
+            </w:r>
+          </w:p>
+        </w:tc>
+        <w:tc>
+          <w:tcPr>
+            <w:tcW w:w="745" w:type="pct"/>
+            <w:tcBorders>
+              <w:top w:val="single" w:sz="4" w:space="0" w:color="auto"/>
+            </w:tcBorders>
+          </w:tcPr>
+          <w:p>
+            <w:pPr>
+              <w:jc w:val="center"/>
+              <w:rPr>
+                <w:rFonts w:ascii="Times New Roman" w:eastAsia="標楷體" w:hAnsi="Times New Roman" w:cs="Times New Roman"/>
+                <w:color w:val="000000" w:themeColor="text1"/>
+              </w:rPr>
+            </w:pPr>
             <w:r>
               <w:rPr>
                 <w:rFonts w:ascii="Times New Roman" w:eastAsia="標楷體" w:hAnsi="Times New Roman" w:cs="Times New Roman" w:hint="eastAsia"/>
-                <w:color w:val="FF0000"/>
-              </w:rPr>
-              <w:t>IQR</w:t>
-            </w:r>
-          </w:p>
-        </w:tc>
-        <w:tc>
-          <w:tcPr>
-            <w:tcW w:w="745" w:type="pct"/>
-            <w:tcBorders>
-              <w:top w:val="single" w:sz="4" w:space="0" w:color="auto"/>
-            </w:tcBorders>
-          </w:tcPr>
-          <w:p>
-            <w:pPr>
-              <w:jc w:val="center"/>
-              <w:rPr>
-                <w:rFonts w:ascii="Times New Roman" w:eastAsia="標楷體" w:hAnsi="Times New Roman" w:cs="Times New Roman"/>
-              </w:rPr>
-            </w:pPr>
+                <w:color w:val="000000" w:themeColor="text1"/>
+              </w:rPr>
+              <w:t>S value</w:t>
+            </w:r>
+          </w:p>
+        </w:tc>
+        <w:tc>
+          <w:tcPr>
+            <w:tcW w:w="728" w:type="pct"/>
+            <w:tcBorders>
+              <w:top w:val="single" w:sz="4" w:space="0" w:color="auto"/>
+            </w:tcBorders>
+          </w:tcPr>
+          <w:p>
+            <w:pPr>
+              <w:jc w:val="center"/>
+              <w:rPr>
+                <w:rFonts w:ascii="Times New Roman" w:eastAsia="標楷體" w:hAnsi="Times New Roman" w:cs="Times New Roman"/>
+                <w:color w:val="000000" w:themeColor="text1"/>
+              </w:rPr>
+            </w:pPr>
+            <w:proofErr w:type="spellStart"/>
             <w:r>
               <w:rPr>
                 <w:rFonts w:ascii="Times New Roman" w:eastAsia="標楷體" w:hAnsi="Times New Roman" w:cs="Times New Roman" w:hint="eastAsia"/>
-              </w:rPr>
-              <w:t>S value</w:t>
-            </w:r>
-          </w:p>
-        </w:tc>
-        <w:tc>
-          <w:tcPr>
-            <w:tcW w:w="728" w:type="pct"/>
-            <w:tcBorders>
-              <w:top w:val="single" w:sz="4" w:space="0" w:color="auto"/>
-            </w:tcBorders>
-          </w:tcPr>
-          <w:p>
-            <w:pPr>
-              <w:jc w:val="center"/>
-              <w:rPr>
-                <w:rFonts w:ascii="Times New Roman" w:eastAsia="標楷體" w:hAnsi="Times New Roman" w:cs="Times New Roman"/>
-              </w:rPr>
-            </w:pPr>
-            <w:proofErr w:type="spellStart"/>
+                <w:color w:val="000000" w:themeColor="text1"/>
+              </w:rPr>
+              <w:t>Pr</w:t>
+            </w:r>
+            <w:proofErr w:type="spellEnd"/>
             <w:r>
               <w:rPr>
                 <w:rFonts w:ascii="Times New Roman" w:eastAsia="標楷體" w:hAnsi="Times New Roman" w:cs="Times New Roman" w:hint="eastAsia"/>
-              </w:rPr>
-              <w:t>Pr</w:t>
-            </w:r>
-            <w:proofErr w:type="spellEnd"/>
+                <w:color w:val="000000" w:themeColor="text1"/>
+              </w:rPr>
+              <w:t xml:space="preserve"> &gt; |</w:t>
+            </w:r>
             <w:r>
               <w:rPr>
                 <w:rFonts w:ascii="Times New Roman" w:eastAsia="標楷體" w:hAnsi="Times New Roman" w:cs="Times New Roman" w:hint="eastAsia"/>
-              </w:rPr>
-              <w:t xml:space="preserve"> &gt; |</w:t>
+                <w:color w:val="000000" w:themeColor="text1"/>
+              </w:rPr>
+              <w:t>S</w:t>
             </w:r>
             <w:r>
               <w:rPr>
                 <w:rFonts w:ascii="Times New Roman" w:eastAsia="標楷體" w:hAnsi="Times New Roman" w:cs="Times New Roman" w:hint="eastAsia"/>
-                <w:color w:val="FF0000"/>
-              </w:rPr>
-              <w:t>S</w:t>
-            </w:r>
-            <w:r>
-              <w:rPr>
-                <w:rFonts w:ascii="Times New Roman" w:eastAsia="標楷體" w:hAnsi="Times New Roman" w:cs="Times New Roman" w:hint="eastAsia"/>
+                <w:color w:val="000000" w:themeColor="text1"/>
               </w:rPr>
               <w:t>|</w:t>
             </w:r>
@@ -3202,23 +3203,27 @@
               <w:jc w:val="center"/>
               <w:rPr>
                 <w:rFonts w:ascii="Times New Roman" w:eastAsia="標楷體" w:hAnsi="Times New Roman" w:cs="Times New Roman"/>
-              </w:rPr>
-            </w:pPr>
-            <w:r>
-              <w:rPr>
-                <w:rFonts w:ascii="Times New Roman" w:eastAsia="標楷體" w:hAnsi="Times New Roman" w:cs="Times New Roman"/>
+                <w:color w:val="000000" w:themeColor="text1"/>
+              </w:rPr>
+            </w:pPr>
+            <w:r>
+              <w:rPr>
+                <w:rFonts w:ascii="Times New Roman" w:eastAsia="標楷體" w:hAnsi="Times New Roman" w:cs="Times New Roman"/>
+                <w:color w:val="000000" w:themeColor="text1"/>
               </w:rPr>
               <w:t>接受或拒絕</w:t>
             </w:r>
             <w:r>
               <w:rPr>
                 <w:rFonts w:ascii="Times New Roman" w:eastAsia="標楷體" w:hAnsi="Times New Roman" w:cs="Times New Roman"/>
+                <w:color w:val="000000" w:themeColor="text1"/>
               </w:rPr>
               <w:t>H</w:t>
             </w:r>
             <w:r>
               <w:rPr>
                 <w:rFonts w:ascii="Times New Roman" w:eastAsia="標楷體" w:hAnsi="Times New Roman" w:cs="Times New Roman"/>
+                <w:color w:val="000000" w:themeColor="text1"/>
                 <w:vertAlign w:val="subscript"/>
               </w:rPr>
               <w:t>0</w:t>
@@ -3396,18 +3401,6 @@
                 <w:rFonts w:ascii="Times New Roman" w:eastAsia="標楷體" w:hAnsi="Times New Roman" w:cs="Times New Roman"/>
               </w:rPr>
             </w:pPr>
-            <w:r>
-              <w:rPr>
-                <w:rFonts w:ascii="Times New Roman" w:eastAsia="標楷體" w:hAnsi="Times New Roman" w:cs="Times New Roman" w:hint="eastAsia"/>
-              </w:rPr>
-              <w:t>D:</w:t>
-            </w:r>
-            <w:r>
-              <w:rPr>
-                <w:rFonts w:ascii="Times New Roman" w:eastAsia="標楷體" w:hAnsi="Times New Roman" w:cs="Times New Roman" w:hint="eastAsia"/>
-              </w:rPr>
-              <w:t>左右差距</w:t>
-            </w:r>
           </w:p>
         </w:tc>
       </w:tr>

--- a/practice_question.docx
+++ b/practice_question.docx
@@ -19,14 +19,12 @@
         </w:rPr>
         <w:t>資料</w:t>
       </w:r>
-      <w:proofErr w:type="spellStart"/>
       <w:r>
         <w:rPr>
           <w:rFonts w:ascii="Times New Roman" w:eastAsia="標楷體" w:hAnsi="Times New Roman" w:cs="Times New Roman"/>
         </w:rPr>
         <w:t>Plt</w:t>
       </w:r>
-      <w:proofErr w:type="spellEnd"/>
       <w:r>
         <w:rPr>
           <w:rFonts w:ascii="標楷體" w:eastAsia="標楷體" w:hAnsi="標楷體" w:hint="eastAsia"/>
@@ -173,19 +171,11 @@
                 <w:rFonts w:ascii="Times New Roman" w:eastAsia="標楷體" w:hAnsi="Times New Roman" w:cs="Times New Roman"/>
               </w:rPr>
             </w:pPr>
-            <w:proofErr w:type="spellStart"/>
-            <w:r>
-              <w:rPr>
-                <w:rFonts w:ascii="Times New Roman" w:eastAsia="標楷體" w:hAnsi="Times New Roman" w:cs="Times New Roman"/>
-              </w:rPr>
-              <w:t>Pr</w:t>
-            </w:r>
-            <w:proofErr w:type="spellEnd"/>
-            <w:r>
-              <w:rPr>
-                <w:rFonts w:ascii="Times New Roman" w:eastAsia="標楷體" w:hAnsi="Times New Roman" w:cs="Times New Roman"/>
-              </w:rPr>
-              <w:t xml:space="preserve"> &gt; |t|</w:t>
+            <w:r>
+              <w:rPr>
+                <w:rFonts w:ascii="Times New Roman" w:eastAsia="標楷體" w:hAnsi="Times New Roman" w:cs="Times New Roman"/>
+              </w:rPr>
+              <w:t>Pr &gt; |t|</w:t>
             </w:r>
           </w:p>
         </w:tc>
@@ -351,35 +341,17 @@
                 <w:rFonts w:ascii="Times New Roman" w:eastAsia="標楷體" w:hAnsi="Times New Roman" w:cs="Times New Roman"/>
               </w:rPr>
             </w:pPr>
-            <w:proofErr w:type="spellStart"/>
-            <w:proofErr w:type="gramStart"/>
             <w:r>
               <w:rPr>
                 <w:rFonts w:ascii="Times New Roman" w:eastAsia="標楷體" w:hAnsi="Times New Roman" w:cs="Times New Roman"/>
               </w:rPr>
               <w:t>Plt</w:t>
             </w:r>
-            <w:proofErr w:type="spellEnd"/>
-            <w:r>
-              <w:rPr>
-                <w:rFonts w:ascii="Times New Roman" w:eastAsia="標楷體" w:hAnsi="Times New Roman" w:cs="Times New Roman"/>
-              </w:rPr>
-              <w:t>(</w:t>
-            </w:r>
-            <w:proofErr w:type="spellStart"/>
-            <w:proofErr w:type="gramEnd"/>
-            <w:r>
-              <w:rPr>
-                <w:rFonts w:ascii="Times New Roman" w:eastAsia="標楷體" w:hAnsi="Times New Roman" w:cs="Times New Roman"/>
-              </w:rPr>
-              <w:t>Mean±SD</w:t>
-            </w:r>
-            <w:proofErr w:type="spellEnd"/>
-            <w:r>
-              <w:rPr>
-                <w:rFonts w:ascii="Times New Roman" w:eastAsia="標楷體" w:hAnsi="Times New Roman" w:cs="Times New Roman"/>
-              </w:rPr>
-              <w:t>)</w:t>
+            <w:r>
+              <w:rPr>
+                <w:rFonts w:ascii="Times New Roman" w:eastAsia="標楷體" w:hAnsi="Times New Roman" w:cs="Times New Roman"/>
+              </w:rPr>
+              <w:t>(Mean±SD)</w:t>
             </w:r>
           </w:p>
         </w:tc>
@@ -987,19 +959,11 @@
                 <w:rFonts w:ascii="Times New Roman" w:eastAsia="標楷體" w:hAnsi="Times New Roman" w:cs="Times New Roman"/>
               </w:rPr>
             </w:pPr>
-            <w:proofErr w:type="spellStart"/>
-            <w:r>
-              <w:rPr>
-                <w:rFonts w:ascii="Times New Roman" w:eastAsia="標楷體" w:hAnsi="Times New Roman" w:cs="Times New Roman"/>
-              </w:rPr>
-              <w:t>Pr</w:t>
-            </w:r>
-            <w:proofErr w:type="spellEnd"/>
-            <w:r>
-              <w:rPr>
-                <w:rFonts w:ascii="Times New Roman" w:eastAsia="標楷體" w:hAnsi="Times New Roman" w:cs="Times New Roman"/>
-              </w:rPr>
-              <w:t xml:space="preserve"> &gt; |</w:t>
+            <w:r>
+              <w:rPr>
+                <w:rFonts w:ascii="Times New Roman" w:eastAsia="標楷體" w:hAnsi="Times New Roman" w:cs="Times New Roman"/>
+              </w:rPr>
+              <w:t>Pr &gt; |</w:t>
             </w:r>
             <w:r>
               <w:rPr>
@@ -1164,7 +1128,6 @@
                 <w:rFonts w:ascii="Times New Roman" w:eastAsia="標楷體" w:hAnsi="Times New Roman" w:cs="Times New Roman"/>
               </w:rPr>
             </w:pPr>
-            <w:proofErr w:type="gramStart"/>
             <w:r>
               <w:rPr>
                 <w:rFonts w:ascii="Times New Roman" w:eastAsia="標楷體" w:hAnsi="Times New Roman" w:cs="Times New Roman"/>
@@ -1175,14 +1138,7 @@
               <w:rPr>
                 <w:rFonts w:ascii="Times New Roman" w:eastAsia="標楷體" w:hAnsi="Times New Roman" w:cs="Times New Roman"/>
               </w:rPr>
-              <w:t>(</w:t>
-            </w:r>
-            <w:proofErr w:type="gramEnd"/>
-            <w:r>
-              <w:rPr>
-                <w:rFonts w:ascii="Times New Roman" w:eastAsia="標楷體" w:hAnsi="Times New Roman" w:cs="Times New Roman"/>
-              </w:rPr>
-              <w:t>Me</w:t>
+              <w:t>(Me</w:t>
             </w:r>
             <w:r>
               <w:rPr>
@@ -1646,7 +1602,21 @@
         <w:rPr>
           <w:rFonts w:ascii="標楷體" w:eastAsia="標楷體" w:hAnsi="標楷體" w:hint="eastAsia"/>
         </w:rPr>
-        <w:t>與年齡分層在左右眼壓有無差異。</w:t>
+        <w:t>與年齡分層在</w:t>
+      </w:r>
+      <w:r>
+        <w:rPr>
+          <w:rFonts w:ascii="標楷體" w:eastAsia="標楷體" w:hAnsi="標楷體" w:hint="eastAsia"/>
+        </w:rPr>
+        <w:t>高低血</w:t>
+      </w:r>
+      <w:bookmarkStart w:id="0" w:name="_GoBack"/>
+      <w:bookmarkEnd w:id="0"/>
+      <w:r>
+        <w:rPr>
+          <w:rFonts w:ascii="標楷體" w:eastAsia="標楷體" w:hAnsi="標楷體" w:hint="eastAsia"/>
+        </w:rPr>
+        <w:t>壓有無差異。</w:t>
       </w:r>
     </w:p>
     <w:tbl>
@@ -1702,7 +1672,6 @@
                 <w:rFonts w:ascii="Times New Roman" w:eastAsia="標楷體" w:hAnsi="Times New Roman" w:cs="Times New Roman"/>
               </w:rPr>
             </w:pPr>
-            <w:proofErr w:type="spellStart"/>
             <w:r>
               <w:rPr>
                 <w:rFonts w:ascii="Times New Roman" w:eastAsia="標楷體" w:hAnsi="Times New Roman" w:cs="Times New Roman"/>
@@ -1721,7 +1690,6 @@
               </w:rPr>
               <w:t>SD</w:t>
             </w:r>
-            <w:proofErr w:type="spellEnd"/>
           </w:p>
         </w:tc>
         <w:tc>
@@ -1788,19 +1756,11 @@
                 <w:rFonts w:ascii="Times New Roman" w:eastAsia="標楷體" w:hAnsi="Times New Roman" w:cs="Times New Roman"/>
               </w:rPr>
             </w:pPr>
-            <w:proofErr w:type="spellStart"/>
             <w:r>
               <w:rPr>
                 <w:rFonts w:ascii="Times New Roman" w:eastAsia="標楷體" w:hAnsi="Times New Roman" w:cs="Times New Roman" w:hint="eastAsia"/>
               </w:rPr>
-              <w:t>Pr</w:t>
-            </w:r>
-            <w:proofErr w:type="spellEnd"/>
-            <w:r>
-              <w:rPr>
-                <w:rFonts w:ascii="Times New Roman" w:eastAsia="標楷體" w:hAnsi="Times New Roman" w:cs="Times New Roman" w:hint="eastAsia"/>
-              </w:rPr>
-              <w:t xml:space="preserve"> &gt; |t|</w:t>
+              <w:t>Pr &gt; |t|</w:t>
             </w:r>
           </w:p>
         </w:tc>
@@ -1963,33 +1923,19 @@
               <w:rPr>
                 <w:rFonts w:ascii="Times New Roman" w:eastAsia="標楷體" w:hAnsi="Times New Roman" w:cs="Times New Roman" w:hint="eastAsia"/>
               </w:rPr>
-              <w:t>(</w:t>
-            </w:r>
-            <w:proofErr w:type="spellStart"/>
+              <w:t>(Mean</w:t>
+            </w:r>
+            <w:r>
+              <w:rPr>
+                <w:rFonts w:ascii="Times New Roman" w:eastAsia="標楷體" w:hAnsi="Times New Roman" w:cs="Times New Roman"/>
+              </w:rPr>
+              <w:t>±</w:t>
+            </w:r>
             <w:r>
               <w:rPr>
                 <w:rFonts w:ascii="Times New Roman" w:eastAsia="標楷體" w:hAnsi="Times New Roman" w:cs="Times New Roman" w:hint="eastAsia"/>
               </w:rPr>
-              <w:t>Mean</w:t>
-            </w:r>
-            <w:r>
-              <w:rPr>
-                <w:rFonts w:ascii="Times New Roman" w:eastAsia="標楷體" w:hAnsi="Times New Roman" w:cs="Times New Roman"/>
-              </w:rPr>
-              <w:t>±</w:t>
-            </w:r>
-            <w:r>
-              <w:rPr>
-                <w:rFonts w:ascii="Times New Roman" w:eastAsia="標楷體" w:hAnsi="Times New Roman" w:cs="Times New Roman" w:hint="eastAsia"/>
-              </w:rPr>
-              <w:t>SD</w:t>
-            </w:r>
-            <w:proofErr w:type="spellEnd"/>
-            <w:r>
-              <w:rPr>
-                <w:rFonts w:ascii="Times New Roman" w:eastAsia="標楷體" w:hAnsi="Times New Roman" w:cs="Times New Roman" w:hint="eastAsia"/>
-              </w:rPr>
-              <w:t>)</w:t>
+              <w:t>SD)</w:t>
             </w:r>
           </w:p>
         </w:tc>
@@ -2071,8 +2017,6 @@
                 <w:rFonts w:ascii="Times New Roman" w:eastAsia="標楷體" w:hAnsi="Times New Roman" w:cs="Times New Roman"/>
               </w:rPr>
             </w:pPr>
-            <w:bookmarkStart w:id="0" w:name="_GoBack"/>
-            <w:bookmarkEnd w:id="0"/>
           </w:p>
         </w:tc>
       </w:tr>
@@ -2523,33 +2467,19 @@
               <w:rPr>
                 <w:rFonts w:ascii="Times New Roman" w:eastAsia="標楷體" w:hAnsi="Times New Roman" w:cs="Times New Roman" w:hint="eastAsia"/>
               </w:rPr>
-              <w:t>(</w:t>
-            </w:r>
-            <w:proofErr w:type="spellStart"/>
+              <w:t>(Mean</w:t>
+            </w:r>
+            <w:r>
+              <w:rPr>
+                <w:rFonts w:ascii="Times New Roman" w:eastAsia="標楷體" w:hAnsi="Times New Roman" w:cs="Times New Roman"/>
+              </w:rPr>
+              <w:t>±</w:t>
+            </w:r>
             <w:r>
               <w:rPr>
                 <w:rFonts w:ascii="Times New Roman" w:eastAsia="標楷體" w:hAnsi="Times New Roman" w:cs="Times New Roman" w:hint="eastAsia"/>
               </w:rPr>
-              <w:t>Mean</w:t>
-            </w:r>
-            <w:r>
-              <w:rPr>
-                <w:rFonts w:ascii="Times New Roman" w:eastAsia="標楷體" w:hAnsi="Times New Roman" w:cs="Times New Roman"/>
-              </w:rPr>
-              <w:t>±</w:t>
-            </w:r>
-            <w:r>
-              <w:rPr>
-                <w:rFonts w:ascii="Times New Roman" w:eastAsia="標楷體" w:hAnsi="Times New Roman" w:cs="Times New Roman" w:hint="eastAsia"/>
-              </w:rPr>
-              <w:t>SD</w:t>
-            </w:r>
-            <w:proofErr w:type="spellEnd"/>
-            <w:r>
-              <w:rPr>
-                <w:rFonts w:ascii="Times New Roman" w:eastAsia="標楷體" w:hAnsi="Times New Roman" w:cs="Times New Roman" w:hint="eastAsia"/>
-              </w:rPr>
-              <w:t>)</w:t>
+              <w:t>SD)</w:t>
             </w:r>
           </w:p>
         </w:tc>
@@ -3159,21 +3089,12 @@
                 <w:color w:val="000000" w:themeColor="text1"/>
               </w:rPr>
             </w:pPr>
-            <w:proofErr w:type="spellStart"/>
             <w:r>
               <w:rPr>
                 <w:rFonts w:ascii="Times New Roman" w:eastAsia="標楷體" w:hAnsi="Times New Roman" w:cs="Times New Roman" w:hint="eastAsia"/>
                 <w:color w:val="000000" w:themeColor="text1"/>
               </w:rPr>
-              <w:t>Pr</w:t>
-            </w:r>
-            <w:proofErr w:type="spellEnd"/>
-            <w:r>
-              <w:rPr>
-                <w:rFonts w:ascii="Times New Roman" w:eastAsia="標楷體" w:hAnsi="Times New Roman" w:cs="Times New Roman" w:hint="eastAsia"/>
-                <w:color w:val="000000" w:themeColor="text1"/>
-              </w:rPr>
-              <w:t xml:space="preserve"> &gt; |</w:t>
+              <w:t>Pr &gt; |</w:t>
             </w:r>
             <w:r>
               <w:rPr>
